--- a/docs/Sprint 3/Planning Meeting.docx
+++ b/docs/Sprint 3/Planning Meeting.docx
@@ -787,7 +787,7 @@
           <w:szCs w:val="26"/>
           <w:rtl w:val="0"/>
         </w:rPr>
-        <w:t xml:space="preserve">Logical view: Presentation diagram</w:t>
+        <w:t xml:space="preserve">Logical view: Presentation diagram, Controller diagram</w:t>
       </w:r>
     </w:p>
     <w:p>
